--- a/Programming/Testing/TESTING_LERNING/МАТЕРИАЛЫ/POSTMAN/Lerning js.docx
+++ b/Programming/Testing/TESTING_LERNING/МАТЕРИАЛЫ/POSTMAN/Lerning js.docx
@@ -25,12 +25,12 @@
             <wp:extent cx="3414258" cy="1366838"/>
             <wp:effectExtent b="0" l="0" r="0" t="0"/>
             <wp:wrapSquare wrapText="bothSides" distB="114300" distT="114300" distL="114300" distR="114300"/>
-            <wp:docPr id="1" name="image2.png"/>
+            <wp:docPr id="1" name="image1.png"/>
             <a:graphic>
               <a:graphicData uri="http://schemas.openxmlformats.org/drawingml/2006/picture">
                 <pic:pic>
                   <pic:nvPicPr>
-                    <pic:cNvPr id="0" name="image2.png"/>
+                    <pic:cNvPr id="0" name="image1.png"/>
                     <pic:cNvPicPr preferRelativeResize="0"/>
                   </pic:nvPicPr>
                   <pic:blipFill>
@@ -246,12 +246,12 @@
           <wp:inline distB="114300" distT="114300" distL="114300" distR="114300">
             <wp:extent cx="3962400" cy="2191826"/>
             <wp:effectExtent b="0" l="0" r="0" t="0"/>
-            <wp:docPr id="2" name="image1.png"/>
+            <wp:docPr id="2" name="image2.png"/>
             <a:graphic>
               <a:graphicData uri="http://schemas.openxmlformats.org/drawingml/2006/picture">
                 <pic:pic>
                   <pic:nvPicPr>
-                    <pic:cNvPr id="0" name="image1.png"/>
+                    <pic:cNvPr id="0" name="image2.png"/>
                     <pic:cNvPicPr preferRelativeResize="0"/>
                   </pic:nvPicPr>
                   <pic:blipFill>

--- a/Programming/Testing/TESTING_LERNING/МАТЕРИАЛЫ/POSTMAN/Lerning js.docx
+++ b/Programming/Testing/TESTING_LERNING/МАТЕРИАЛЫ/POSTMAN/Lerning js.docx
@@ -1,6 +1,6 @@
 
 <file path=word/document.xml><?xml version="1.0" encoding="utf-8"?>
-<w:document xmlns:mc="http://schemas.openxmlformats.org/markup-compatibility/2006" xmlns:o="urn:schemas-microsoft-com:office:office" xmlns:r="http://schemas.openxmlformats.org/officeDocument/2006/relationships" xmlns:m="http://schemas.openxmlformats.org/officeDocument/2006/math" xmlns:v="urn:schemas-microsoft-com:vml" xmlns:wp="http://schemas.openxmlformats.org/drawingml/2006/wordprocessingDrawing" xmlns:w10="urn:schemas-microsoft-com:office:word" xmlns:w="http://schemas.openxmlformats.org/wordprocessingml/2006/main" xmlns:wne="http://schemas.microsoft.com/office/word/2006/wordml" xmlns:sl="http://schemas.openxmlformats.org/schemaLibrary/2006/main" xmlns:a="http://schemas.openxmlformats.org/drawingml/2006/main" xmlns:pic="http://schemas.openxmlformats.org/drawingml/2006/picture" xmlns:c="http://schemas.openxmlformats.org/drawingml/2006/chart" xmlns:lc="http://schemas.openxmlformats.org/drawingml/2006/lockedCanvas" xmlns:dgm="http://schemas.openxmlformats.org/drawingml/2006/diagram" xmlns:wps="http://schemas.microsoft.com/office/word/2010/wordprocessingShape" xmlns:wpg="http://schemas.microsoft.com/office/word/2010/wordprocessingGroup" xmlns:w14="http://schemas.microsoft.com/office/word/2010/wordml" xmlns:w15="http://schemas.microsoft.com/office/word/2012/wordml">
+<w:document xmlns:mc="http://schemas.openxmlformats.org/markup-compatibility/2006" xmlns:o="urn:schemas-microsoft-com:office:office" xmlns:r="http://schemas.openxmlformats.org/officeDocument/2006/relationships" xmlns:m="http://schemas.openxmlformats.org/officeDocument/2006/math" xmlns:v="urn:schemas-microsoft-com:vml" xmlns:wp="http://schemas.openxmlformats.org/drawingml/2006/wordprocessingDrawing" xmlns:w10="urn:schemas-microsoft-com:office:word" xmlns:w="http://schemas.openxmlformats.org/wordprocessingml/2006/main" xmlns:wne="http://schemas.microsoft.com/office/word/2006/wordml" xmlns:sl="http://schemas.openxmlformats.org/schemaLibrary/2006/main" xmlns:a="http://schemas.openxmlformats.org/drawingml/2006/main" xmlns:pic="http://schemas.openxmlformats.org/drawingml/2006/picture" xmlns:c="http://schemas.openxmlformats.org/drawingml/2006/chart" xmlns:lc="http://schemas.openxmlformats.org/drawingml/2006/lockedCanvas" xmlns:dgm="http://schemas.openxmlformats.org/drawingml/2006/diagram" xmlns:wps="http://schemas.microsoft.com/office/word/2010/wordprocessingShape" xmlns:wpg="http://schemas.microsoft.com/office/word/2010/wordprocessingGroup" xmlns:w14="http://schemas.microsoft.com/office/word/2010/wordml" xmlns:w15="http://schemas.microsoft.com/office/word/2012/wordml" xmlns:w16="http://schemas.microsoft.com/office/word/2018/wordml" xmlns:w16cex="http://schemas.microsoft.com/office/word/2018/wordml/cex" xmlns:w16cid="http://schemas.microsoft.com/office/word/2016/wordml/cid" xmlns="http://schemas.microsoft.com/office/tasks/2019/documenttasks" xmlns:cr="http://schemas.microsoft.com/office/comments/2020/reactions">
   <w:body>
     <w:p>
       <w:pPr>
@@ -11,20 +11,1502 @@
         <w:rPr>
           <w:rtl w:val="0"/>
         </w:rPr>
-      </w:r>
-      <w:r>
+        <w:t xml:space="preserve">let fierstName="Jon";   /*создание переменной*/</w:t>
+      </w:r>
+    </w:p>
+    <w:p>
+      <w:pPr>
+        <w:ind w:left="-1275.5905511811022" w:right="-1316.4566929133848" w:firstLine="0"/>
+        <w:rPr/>
+      </w:pPr>
+      <w:r>
+        <w:rPr>
+          <w:rtl w:val="0"/>
+        </w:rPr>
+        <w:t xml:space="preserve">const age=30;           /*константа с постоянным значением,как в java*/</w:t>
+      </w:r>
+    </w:p>
+    <w:p>
+      <w:pPr>
+        <w:ind w:left="-1275.5905511811022" w:right="-1316.4566929133848" w:firstLine="0"/>
+        <w:rPr/>
+      </w:pPr>
+      <w:r>
+        <w:rPr>
+          <w:rtl w:val="0"/>
+        </w:rPr>
+        <w:t xml:space="preserve">let lastName="N`uman";</w:t>
+      </w:r>
+    </w:p>
+    <w:p>
+      <w:pPr>
+        <w:ind w:left="-1275.5905511811022" w:right="-1316.4566929133848" w:firstLine="0"/>
+        <w:rPr/>
+      </w:pPr>
+      <w:r>
+        <w:rPr>
+          <w:rtl w:val="0"/>
+        </w:rPr>
+        <w:t xml:space="preserve">/* const age=35; &lt;-- нельзя присваивать другое значение*/</w:t>
+      </w:r>
+    </w:p>
+    <w:p>
+      <w:pPr>
+        <w:ind w:left="-1275.5905511811022" w:right="-1316.4566929133848" w:firstLine="0"/>
+        <w:rPr/>
+      </w:pPr>
+      <w:r>
+        <w:rPr>
+          <w:rtl w:val="0"/>
+        </w:rPr>
+        <w:t xml:space="preserve"> /*в отличие от const, let изменять можно, т.е. присваивать новые значения */</w:t>
+      </w:r>
+    </w:p>
+    <w:p>
+      <w:pPr>
+        <w:ind w:left="-1275.5905511811022" w:right="-1316.4566929133848" w:firstLine="0"/>
+        <w:rPr/>
+      </w:pPr>
+      <w:r>
+        <w:rPr>
+          <w:rtl w:val="0"/>
+        </w:rPr>
+        <w:t xml:space="preserve">let floatingPoint = 0.9; /* можно int, float */</w:t>
+      </w:r>
+    </w:p>
+    <w:p>
+      <w:pPr>
+        <w:ind w:left="-1275.5905511811022" w:right="-1316.4566929133848" w:firstLine="0"/>
+        <w:rPr/>
+      </w:pPr>
+      <w:r>
+        <w:rPr>
+          <w:rtl w:val="0"/>
+        </w:rPr>
+      </w:r>
+    </w:p>
+    <w:p>
+      <w:pPr>
+        <w:ind w:left="-1275.5905511811022" w:right="-1316.4566929133848" w:firstLine="0"/>
+        <w:rPr/>
+      </w:pPr>
+      <w:r>
+        <w:rPr>
+          <w:rtl w:val="0"/>
+        </w:rPr>
+        <w:t xml:space="preserve">let fullName = fierstName+ " "+lastName;/*конкатинация строк как в java*/</w:t>
+      </w:r>
+    </w:p>
+    <w:p>
+      <w:pPr>
+        <w:ind w:left="-1275.5905511811022" w:right="-1316.4566929133848" w:firstLine="0"/>
+        <w:rPr/>
+      </w:pPr>
+      <w:r>
+        <w:rPr>
+          <w:rtl w:val="0"/>
+        </w:rPr>
+        <w:t xml:space="preserve">let interpolation=`${fierstName} ${lastName}`; /*interpolation-что-то что работает как конкатинация строк, но синтаксис слегка другой */</w:t>
+      </w:r>
+    </w:p>
+    <w:p>
+      <w:pPr>
+        <w:ind w:left="-1275.5905511811022" w:right="-1316.4566929133848" w:firstLine="0"/>
+        <w:rPr/>
+      </w:pPr>
+      <w:r>
+        <w:rPr>
+          <w:rtl w:val="0"/>
+        </w:rPr>
+      </w:r>
+    </w:p>
+    <w:p>
+      <w:pPr>
+        <w:ind w:left="-1275.5905511811022" w:right="-1316.4566929133848" w:firstLine="0"/>
+        <w:rPr/>
+      </w:pPr>
+      <w:r>
+        <w:rPr>
+          <w:rtl w:val="0"/>
+        </w:rPr>
+        <w:t xml:space="preserve">console.log(interpolation, fullName, age, floatingPoint);/*аналог Syso, вывод в консоль */</w:t>
+      </w:r>
+    </w:p>
+    <w:p>
+      <w:pPr>
+        <w:ind w:left="-1275.5905511811022" w:right="-1316.4566929133848" w:firstLine="0"/>
+        <w:rPr/>
+      </w:pPr>
+      <w:r>
+        <w:rPr>
+          <w:rtl w:val="0"/>
+        </w:rPr>
+      </w:r>
+    </w:p>
+    <w:p>
+      <w:pPr>
+        <w:ind w:left="-1275.5905511811022" w:right="-1316.4566929133848" w:firstLine="0"/>
+        <w:rPr/>
+      </w:pPr>
+      <w:r>
+        <w:rPr>
+          <w:rtl w:val="0"/>
+        </w:rPr>
+        <w:t xml:space="preserve">/////////////////////////////////////////////////////////////////////////////////////////////////////////////////////////////////////////</w:t>
+      </w:r>
+    </w:p>
+    <w:p>
+      <w:pPr>
+        <w:ind w:left="-1275.5905511811022" w:right="-1316.4566929133848" w:firstLine="0"/>
+        <w:rPr/>
+      </w:pPr>
+      <w:r>
+        <w:rPr>
+          <w:rtl w:val="0"/>
+        </w:rPr>
+      </w:r>
+    </w:p>
+    <w:p>
+      <w:pPr>
+        <w:ind w:left="-1275.5905511811022" w:right="-1316.4566929133848" w:firstLine="0"/>
+        <w:rPr/>
+      </w:pPr>
+      <w:r>
+        <w:rPr>
+          <w:rtl w:val="0"/>
+        </w:rPr>
+      </w:r>
+    </w:p>
+    <w:p>
+      <w:pPr>
+        <w:ind w:left="-1275.5905511811022" w:right="-1316.4566929133848" w:firstLine="0"/>
+        <w:rPr/>
+      </w:pPr>
+      <w:r>
+        <w:rPr>
+          <w:rtl w:val="0"/>
+        </w:rPr>
+        <w:t xml:space="preserve">if(fierstName === "Mary" &amp;&amp; lastName==="Wort"){   /* if-как в java только с 3-мя знаками равно */</w:t>
+      </w:r>
+    </w:p>
+    <w:p>
+      <w:pPr>
+        <w:ind w:left="-1275.5905511811022" w:right="-1316.4566929133848" w:firstLine="0"/>
+        <w:rPr/>
+      </w:pPr>
+      <w:r>
+        <w:rPr>
+          <w:rtl w:val="0"/>
+        </w:rPr>
+        <w:t xml:space="preserve">    console.log("its Mary");              /* можно применять операторы сравнения или логические операторы */</w:t>
+      </w:r>
+    </w:p>
+    <w:p>
+      <w:pPr>
+        <w:ind w:left="-1275.5905511811022" w:right="-1316.4566929133848" w:firstLine="0"/>
+        <w:rPr/>
+      </w:pPr>
+      <w:r>
+        <w:rPr>
+          <w:rtl w:val="0"/>
+        </w:rPr>
+        <w:t xml:space="preserve">}</w:t>
+      </w:r>
+    </w:p>
+    <w:p>
+      <w:pPr>
+        <w:ind w:left="-1275.5905511811022" w:right="-1316.4566929133848" w:firstLine="0"/>
+        <w:rPr/>
+      </w:pPr>
+      <w:r>
+        <w:rPr>
+          <w:rtl w:val="0"/>
+        </w:rPr>
+        <w:t xml:space="preserve">else{</w:t>
+      </w:r>
+    </w:p>
+    <w:p>
+      <w:pPr>
+        <w:ind w:left="-1275.5905511811022" w:right="-1316.4566929133848" w:firstLine="0"/>
+        <w:rPr/>
+      </w:pPr>
+      <w:r>
+        <w:rPr>
+          <w:rtl w:val="0"/>
+        </w:rPr>
+        <w:t xml:space="preserve">    console.log("not Mary");</w:t>
+      </w:r>
+    </w:p>
+    <w:p>
+      <w:pPr>
+        <w:ind w:left="-1275.5905511811022" w:right="-1316.4566929133848" w:firstLine="0"/>
+        <w:rPr/>
+      </w:pPr>
+      <w:r>
+        <w:rPr>
+          <w:rtl w:val="0"/>
+        </w:rPr>
+        <w:t xml:space="preserve">}</w:t>
+      </w:r>
+    </w:p>
+    <w:p>
+      <w:pPr>
+        <w:ind w:left="-1275.5905511811022" w:right="-1316.4566929133848" w:firstLine="0"/>
+        <w:rPr/>
+      </w:pPr>
+      <w:r>
+        <w:rPr>
+          <w:rtl w:val="0"/>
+        </w:rPr>
+      </w:r>
+    </w:p>
+    <w:p>
+      <w:pPr>
+        <w:ind w:left="-1275.5905511811022" w:right="-1316.4566929133848" w:firstLine="0"/>
+        <w:rPr/>
+      </w:pPr>
+      <w:r>
+        <w:rPr>
+          <w:rtl w:val="0"/>
+        </w:rPr>
+        <w:t xml:space="preserve">//////////////////////////////////////////////////////// Методы ////////////////////////////////////////////////////////////////////</w:t>
+      </w:r>
+    </w:p>
+    <w:p>
+      <w:pPr>
+        <w:ind w:left="-1275.5905511811022" w:right="-1316.4566929133848" w:firstLine="0"/>
+        <w:rPr/>
+      </w:pPr>
+      <w:r>
+        <w:rPr>
+          <w:rtl w:val="0"/>
+        </w:rPr>
+      </w:r>
+    </w:p>
+    <w:p>
+      <w:pPr>
+        <w:ind w:left="-1275.5905511811022" w:right="-1316.4566929133848" w:firstLine="0"/>
+        <w:rPr/>
+      </w:pPr>
+      <w:r>
+        <w:rPr>
+          <w:rtl w:val="0"/>
+        </w:rPr>
+        <w:t xml:space="preserve">function nazvanieFunction( ){</w:t>
+      </w:r>
+    </w:p>
+    <w:p>
+      <w:pPr>
+        <w:ind w:left="-1275.5905511811022" w:right="-1316.4566929133848" w:firstLine="0"/>
+        <w:rPr/>
+      </w:pPr>
+      <w:r>
+        <w:rPr>
+          <w:rtl w:val="0"/>
+        </w:rPr>
+        <w:t xml:space="preserve">    console.log("можно делать методы и вызывать их так-же как в Java");</w:t>
+      </w:r>
+    </w:p>
+    <w:p>
+      <w:pPr>
+        <w:ind w:left="-1275.5905511811022" w:right="-1316.4566929133848" w:firstLine="0"/>
+        <w:rPr/>
+      </w:pPr>
+      <w:r>
+        <w:rPr>
+          <w:rtl w:val="0"/>
+        </w:rPr>
+        <w:t xml:space="preserve">}</w:t>
+      </w:r>
+    </w:p>
+    <w:p>
+      <w:pPr>
+        <w:ind w:left="-1275.5905511811022" w:right="-1316.4566929133848" w:firstLine="0"/>
+        <w:rPr/>
+      </w:pPr>
+      <w:r>
+        <w:rPr>
+          <w:rtl w:val="0"/>
+        </w:rPr>
+      </w:r>
+    </w:p>
+    <w:p>
+      <w:pPr>
+        <w:ind w:left="-1275.5905511811022" w:right="-1316.4566929133848" w:firstLine="0"/>
+        <w:rPr/>
+      </w:pPr>
+      <w:r>
+        <w:rPr>
+          <w:rtl w:val="0"/>
+        </w:rPr>
+        <w:t xml:space="preserve">nazvanieFunction();         //вызов метода</w:t>
+      </w:r>
+    </w:p>
+    <w:p>
+      <w:pPr>
+        <w:ind w:left="-1275.5905511811022" w:right="-1316.4566929133848" w:firstLine="0"/>
+        <w:rPr/>
+      </w:pPr>
+      <w:r>
+        <w:rPr>
+          <w:rtl w:val="0"/>
+        </w:rPr>
+      </w:r>
+    </w:p>
+    <w:p>
+      <w:pPr>
+        <w:ind w:left="-1275.5905511811022" w:right="-1316.4566929133848" w:firstLine="0"/>
+        <w:rPr/>
+      </w:pPr>
+      <w:r>
+        <w:rPr>
+          <w:rtl w:val="0"/>
+        </w:rPr>
+        <w:t xml:space="preserve">/////////////////////////////////////////////////// создание обьекта /////////////////////////////////////////////////////////////////////</w:t>
+      </w:r>
+    </w:p>
+    <w:p>
+      <w:pPr>
+        <w:ind w:left="-1275.5905511811022" w:right="-1316.4566929133848" w:firstLine="0"/>
+        <w:rPr/>
+      </w:pPr>
+      <w:r>
+        <w:rPr>
+          <w:rtl w:val="0"/>
+        </w:rPr>
+      </w:r>
+    </w:p>
+    <w:p>
+      <w:pPr>
+        <w:ind w:left="-1275.5905511811022" w:right="-1316.4566929133848" w:firstLine="0"/>
+        <w:rPr/>
+      </w:pPr>
+      <w:r>
+        <w:rPr>
+          <w:rtl w:val="0"/>
+        </w:rPr>
+        <w:t xml:space="preserve">let person_object = { /* синтаксис создание обьекта */</w:t>
+      </w:r>
+    </w:p>
+    <w:p>
+      <w:pPr>
+        <w:ind w:left="-1275.5905511811022" w:right="-1316.4566929133848" w:firstLine="0"/>
+        <w:rPr/>
+      </w:pPr>
+      <w:r>
+        <w:rPr>
+          <w:rtl w:val="0"/>
+        </w:rPr>
+        <w:t xml:space="preserve">    name:"Steev",</w:t>
+      </w:r>
+    </w:p>
+    <w:p>
+      <w:pPr>
+        <w:ind w:left="-1275.5905511811022" w:right="-1316.4566929133848" w:firstLine="0"/>
+        <w:rPr/>
+      </w:pPr>
+      <w:r>
+        <w:rPr>
+          <w:rtl w:val="0"/>
+        </w:rPr>
+        <w:t xml:space="preserve">    sername: "Madison",</w:t>
+      </w:r>
+    </w:p>
+    <w:p>
+      <w:pPr>
+        <w:ind w:left="-1275.5905511811022" w:right="-1316.4566929133848" w:firstLine="0"/>
+        <w:rPr/>
+      </w:pPr>
+      <w:r>
+        <w:rPr>
+          <w:rtl w:val="0"/>
+        </w:rPr>
+        <w:t xml:space="preserve">    age: 30,</w:t>
+      </w:r>
+    </w:p>
+    <w:p>
+      <w:pPr>
+        <w:ind w:left="-1275.5905511811022" w:right="-1316.4566929133848" w:firstLine="0"/>
+        <w:rPr/>
+      </w:pPr>
+      <w:r>
+        <w:rPr>
+          <w:rtl w:val="0"/>
+        </w:rPr>
+        <w:t xml:space="preserve">    'city-adress': "Mosty", //когда в названии свойства есть дефис, необходимо брать название в одинарные кавычки.</w:t>
+      </w:r>
+    </w:p>
+    <w:p>
+      <w:pPr>
+        <w:ind w:left="-1275.5905511811022" w:right="-1316.4566929133848" w:firstLine="0"/>
+        <w:rPr/>
+      </w:pPr>
+      <w:r>
+        <w:rPr>
+          <w:rtl w:val="0"/>
+        </w:rPr>
+        <w:t xml:space="preserve">    greeting:function(){</w:t>
+      </w:r>
+    </w:p>
+    <w:p>
+      <w:pPr>
+        <w:ind w:left="-1275.5905511811022" w:right="-1316.4566929133848" w:firstLine="0"/>
+        <w:rPr/>
+      </w:pPr>
+      <w:r>
+        <w:rPr>
+          <w:rtl w:val="0"/>
+        </w:rPr>
+        <w:t xml:space="preserve">        console.log("Обьекту можно добовлять методы, это делается в теле обьявления обьекта, вызывать через точечную нотацию");</w:t>
+      </w:r>
+    </w:p>
+    <w:p>
+      <w:pPr>
+        <w:ind w:left="-1275.5905511811022" w:right="-1316.4566929133848" w:firstLine="0"/>
+        <w:rPr/>
+      </w:pPr>
+      <w:r>
+        <w:rPr>
+          <w:rtl w:val="0"/>
+        </w:rPr>
+        <w:t xml:space="preserve">        console.log("Если надо обратится к переменной обьекта при создании метода, т.е. будучи в блоке обьявления обьекта, необходимо использовать точечную нотацию или this. далее пример "+person_object.name+" "+this.name);</w:t>
+      </w:r>
+    </w:p>
+    <w:p>
+      <w:pPr>
+        <w:ind w:left="-1275.5905511811022" w:right="-1316.4566929133848" w:firstLine="0"/>
+        <w:rPr/>
+      </w:pPr>
+      <w:r>
+        <w:rPr>
+          <w:rtl w:val="0"/>
+        </w:rPr>
+        <w:t xml:space="preserve">    }</w:t>
+      </w:r>
+    </w:p>
+    <w:p>
+      <w:pPr>
+        <w:ind w:left="-1275.5905511811022" w:right="-1316.4566929133848" w:firstLine="0"/>
+        <w:rPr/>
+      </w:pPr>
+      <w:r>
+        <w:rPr>
+          <w:rtl w:val="0"/>
+        </w:rPr>
+        <w:t xml:space="preserve">}</w:t>
+      </w:r>
+    </w:p>
+    <w:p>
+      <w:pPr>
+        <w:ind w:left="-1275.5905511811022" w:right="-1316.4566929133848" w:firstLine="0"/>
+        <w:rPr/>
+      </w:pPr>
+      <w:r>
+        <w:rPr>
+          <w:rtl w:val="0"/>
+        </w:rPr>
+        <w:t xml:space="preserve">person_object.email="person_object@email.com";  /*способ добавления свойств обьекту - в java это пришлось бы делать в классе */</w:t>
+      </w:r>
+    </w:p>
+    <w:p>
+      <w:pPr>
+        <w:ind w:left="-1275.5905511811022" w:right="-1316.4566929133848" w:firstLine="0"/>
+        <w:rPr/>
+      </w:pPr>
+      <w:r>
+        <w:rPr>
+          <w:rtl w:val="0"/>
+        </w:rPr>
+        <w:t xml:space="preserve">console.log(person_object);</w:t>
+      </w:r>
+    </w:p>
+    <w:p>
+      <w:pPr>
+        <w:ind w:left="-1275.5905511811022" w:right="-1316.4566929133848" w:firstLine="0"/>
+        <w:rPr/>
+      </w:pPr>
+      <w:r>
+        <w:rPr>
+          <w:rtl w:val="0"/>
+        </w:rPr>
+        <w:t xml:space="preserve">console.log("Чтобы получить отдельное сволйство у обьекта используй точечную нотацию "+person_object.age)</w:t>
+      </w:r>
+    </w:p>
+    <w:p>
+      <w:pPr>
+        <w:ind w:left="-1275.5905511811022" w:right="-1316.4566929133848" w:firstLine="0"/>
+        <w:rPr/>
+      </w:pPr>
+      <w:r>
+        <w:rPr>
+          <w:rtl w:val="0"/>
+        </w:rPr>
+        <w:t xml:space="preserve">console.log("Но если у имени свойства есть дефис то используй следущий синтаксис: название_обьекта['название-свойства']"+</w:t>
+      </w:r>
+    </w:p>
+    <w:p>
+      <w:pPr>
+        <w:ind w:left="-1275.5905511811022" w:right="-1316.4566929133848" w:firstLine="0"/>
+        <w:rPr/>
+      </w:pPr>
+      <w:r>
+        <w:rPr>
+          <w:rtl w:val="0"/>
+        </w:rPr>
+        <w:t xml:space="preserve">            "иначе будет undifined, далее пример-"+ person_object['city-adress']);</w:t>
+      </w:r>
+    </w:p>
+    <w:p>
+      <w:pPr>
+        <w:ind w:left="-1275.5905511811022" w:right="-1316.4566929133848" w:firstLine="0"/>
+        <w:rPr/>
+      </w:pPr>
+      <w:r>
+        <w:rPr>
+          <w:rtl w:val="0"/>
+        </w:rPr>
+        <w:t xml:space="preserve">person_object.greeting();</w:t>
+      </w:r>
+    </w:p>
+    <w:p>
+      <w:pPr>
+        <w:ind w:left="-1275.5905511811022" w:right="-1316.4566929133848" w:firstLine="0"/>
+        <w:rPr/>
+      </w:pPr>
+      <w:r>
+        <w:rPr>
+          <w:rtl w:val="0"/>
+        </w:rPr>
+      </w:r>
+    </w:p>
+    <w:p>
+      <w:pPr>
+        <w:ind w:left="-1275.5905511811022" w:right="-1316.4566929133848" w:firstLine="0"/>
+        <w:rPr/>
+      </w:pPr>
+      <w:r>
+        <w:rPr>
+          <w:rtl w:val="0"/>
+        </w:rPr>
+        <w:t xml:space="preserve">////////////////////////////////////////////////////// JSON vs JS /////////////////////////////////////////////////////////////////</w:t>
+      </w:r>
+    </w:p>
+    <w:p>
+      <w:pPr>
+        <w:ind w:left="-1275.5905511811022" w:right="-1316.4566929133848" w:firstLine="0"/>
+        <w:rPr/>
+      </w:pPr>
+      <w:r>
+        <w:rPr>
+          <w:rtl w:val="0"/>
+        </w:rPr>
+      </w:r>
+    </w:p>
+    <w:p>
+      <w:pPr>
+        <w:ind w:left="-1275.5905511811022" w:right="-1316.4566929133848" w:firstLine="0"/>
+        <w:rPr/>
+      </w:pPr>
+      <w:r>
+        <w:rPr>
+          <w:rtl w:val="0"/>
+        </w:rPr>
+        <w:t xml:space="preserve">let etoJSON_iz_obekta_person_object=JSON.stringify(person_object);// построение JSON из обьекта созданного выше</w:t>
+      </w:r>
+    </w:p>
+    <w:p>
+      <w:pPr>
+        <w:ind w:left="-1275.5905511811022" w:right="-1316.4566929133848" w:firstLine="0"/>
+        <w:rPr/>
+      </w:pPr>
+      <w:r>
+        <w:rPr>
+          <w:rtl w:val="0"/>
+        </w:rPr>
+        <w:t xml:space="preserve">console.log("Это уже JSON а не обьект "+etoJSON_iz_obekta_person_object);</w:t>
+      </w:r>
+    </w:p>
+    <w:p>
+      <w:pPr>
+        <w:ind w:left="-1275.5905511811022" w:right="-1316.4566929133848" w:firstLine="0"/>
+        <w:rPr/>
+      </w:pPr>
+      <w:r>
+        <w:rPr>
+          <w:rtl w:val="0"/>
+        </w:rPr>
+      </w:r>
+    </w:p>
+    <w:p>
+      <w:pPr>
+        <w:ind w:left="-1275.5905511811022" w:right="-1316.4566929133848" w:firstLine="0"/>
+        <w:rPr/>
+      </w:pPr>
+      <w:r>
+        <w:rPr>
+          <w:rtl w:val="0"/>
+        </w:rPr>
+        <w:t xml:space="preserve">let object_from_JSON=JSON.parse(etoJSON_iz_obekta_person_object);</w:t>
+      </w:r>
+    </w:p>
+    <w:p>
+      <w:pPr>
+        <w:ind w:left="-1275.5905511811022" w:right="-1316.4566929133848" w:firstLine="0"/>
+        <w:rPr/>
+      </w:pPr>
+      <w:r>
+        <w:rPr>
+          <w:rtl w:val="0"/>
+        </w:rPr>
+        <w:t xml:space="preserve">console.log("Это опять обьект конвертированный из JSON, обратимся к его полю email: "+object_from_JSON.email);// из JSON в object</w:t>
+      </w:r>
+    </w:p>
+    <w:p>
+      <w:pPr>
+        <w:ind w:left="-1275.5905511811022" w:right="-1316.4566929133848" w:firstLine="0"/>
+        <w:rPr/>
+      </w:pPr>
+      <w:r>
+        <w:rPr>
+          <w:rtl w:val="0"/>
+        </w:rPr>
+        <w:t xml:space="preserve">// Необходимо помнить, что конвертируя объект из JSON-а мы теряем все методы/функции, методы это реализация в javascript, JSON 'заточен' чтобы быть кросс платформенным средством передачи данных на другие языки програмирования и не может в себе нести дополнительную нагрузку реализации методов, только данные.</w:t>
+      </w:r>
+    </w:p>
+    <w:p>
+      <w:pPr>
+        <w:ind w:left="-1275.5905511811022" w:right="-1316.4566929133848" w:firstLine="0"/>
+        <w:rPr/>
+      </w:pPr>
+      <w:r>
+        <w:rPr>
+          <w:rtl w:val="0"/>
+        </w:rPr>
+      </w:r>
+    </w:p>
+    <w:p>
+      <w:pPr>
+        <w:ind w:left="-1275.5905511811022" w:right="-1316.4566929133848" w:firstLine="0"/>
+        <w:rPr/>
+      </w:pPr>
+      <w:r>
+        <w:rPr>
+          <w:rtl w:val="0"/>
+        </w:rPr>
+        <w:t xml:space="preserve">///////////////////////////////////////////////// arrays and navigating in it //////////////////////////////////////////////////////////</w:t>
+      </w:r>
+    </w:p>
+    <w:p>
+      <w:pPr>
+        <w:ind w:left="-1275.5905511811022" w:right="-1316.4566929133848" w:firstLine="0"/>
+        <w:rPr/>
+      </w:pPr>
+      <w:r>
+        <w:rPr>
+          <w:rtl w:val="0"/>
+        </w:rPr>
+      </w:r>
+    </w:p>
+    <w:p>
+      <w:pPr>
+        <w:ind w:left="-1275.5905511811022" w:right="-1316.4566929133848" w:firstLine="0"/>
+        <w:rPr/>
+      </w:pPr>
+      <w:r>
+        <w:rPr>
+          <w:rtl w:val="0"/>
+        </w:rPr>
+        <w:t xml:space="preserve">let array = [];   //empty array</w:t>
+      </w:r>
+    </w:p>
+    <w:p>
+      <w:pPr>
+        <w:ind w:left="-1275.5905511811022" w:right="-1316.4566929133848" w:firstLine="0"/>
+        <w:rPr/>
+      </w:pPr>
+      <w:r>
+        <w:rPr>
+          <w:rtl w:val="0"/>
+        </w:rPr>
+      </w:r>
+    </w:p>
+    <w:p>
+      <w:pPr>
+        <w:ind w:left="-1275.5905511811022" w:right="-1316.4566929133848" w:firstLine="0"/>
+        <w:rPr/>
+      </w:pPr>
+      <w:r>
+        <w:rPr>
+          <w:rtl w:val="0"/>
+        </w:rPr>
+        <w:t xml:space="preserve">let array1 = [ 'Дерево', 'яблоко', 'bitcoin', 30, {object_from_JSON}]; //массивы могут быть с разными типами данных: String, int, object..</w:t>
+      </w:r>
+    </w:p>
+    <w:p>
+      <w:pPr>
+        <w:ind w:left="-1275.5905511811022" w:right="-1316.4566929133848" w:firstLine="0"/>
+        <w:rPr/>
+      </w:pPr>
+      <w:r>
+        <w:rPr>
+          <w:rtl w:val="0"/>
+        </w:rPr>
+        <w:t xml:space="preserve">console.log(array1.length);</w:t>
+      </w:r>
+    </w:p>
+    <w:p>
+      <w:pPr>
+        <w:ind w:left="-1275.5905511811022" w:right="-1316.4566929133848" w:firstLine="0"/>
+        <w:rPr/>
+      </w:pPr>
+      <w:r>
+        <w:rPr>
+          <w:rtl w:val="0"/>
+        </w:rPr>
+        <w:t xml:space="preserve">console.log(array1);</w:t>
+      </w:r>
+    </w:p>
+    <w:p>
+      <w:pPr>
+        <w:ind w:left="-1275.5905511811022" w:right="-1316.4566929133848" w:firstLine="0"/>
+        <w:rPr/>
+      </w:pPr>
+      <w:r>
+        <w:rPr>
+          <w:rtl w:val="0"/>
+        </w:rPr>
+      </w:r>
+    </w:p>
+    <w:p>
+      <w:pPr>
+        <w:ind w:left="-1275.5905511811022" w:right="-1316.4566929133848" w:firstLine="0"/>
+        <w:rPr/>
+      </w:pPr>
+      <w:r>
+        <w:rPr>
+          <w:rtl w:val="0"/>
+        </w:rPr>
+        <w:t xml:space="preserve">let objectExample = {</w:t>
+      </w:r>
+    </w:p>
+    <w:p>
+      <w:pPr>
+        <w:ind w:left="-1275.5905511811022" w:right="-1316.4566929133848" w:firstLine="0"/>
+        <w:rPr/>
+      </w:pPr>
+      <w:r>
+        <w:rPr>
+          <w:rtl w:val="0"/>
+        </w:rPr>
+        <w:t xml:space="preserve">    name: "обьект для испытаний",</w:t>
+      </w:r>
+    </w:p>
+    <w:p>
+      <w:pPr>
+        <w:ind w:left="-1275.5905511811022" w:right="-1316.4566929133848" w:firstLine="0"/>
+        <w:rPr/>
+      </w:pPr>
+      <w:r>
+        <w:rPr>
+          <w:rtl w:val="0"/>
+        </w:rPr>
+        <w:t xml:space="preserve">    array_in_Object: ['faceBook', 'Tik-tok', {name: 'какоето имя', city: 'Mosty'}],//сразу пишеш название без let(особенность создания полей в JS у обьекта)</w:t>
+      </w:r>
+    </w:p>
+    <w:p>
+      <w:pPr>
+        <w:ind w:left="-1275.5905511811022" w:right="-1316.4566929133848" w:firstLine="0"/>
+        <w:rPr/>
+      </w:pPr>
+      <w:r>
+        <w:rPr>
+          <w:rtl w:val="0"/>
+        </w:rPr>
+        <w:t xml:space="preserve">}</w:t>
+      </w:r>
+    </w:p>
+    <w:p>
+      <w:pPr>
+        <w:ind w:left="-1275.5905511811022" w:right="-1316.4566929133848" w:firstLine="0"/>
+        <w:rPr/>
+      </w:pPr>
+      <w:r>
+        <w:rPr>
+          <w:rtl w:val="0"/>
+        </w:rPr>
+        <w:t xml:space="preserve">console.log("ПОИСК ПО МАССИВУ "+objectExample.array_in_Object[2].city);// у обьекта есть массив(достать его можно через точечную нотацию), массив-это обьект,к элементам массива обрасчаемся через индэкс, но в массиве, одним из элементов является обьект с полями, в этом обьекте мне нужено к примеру значение поля city, обрасчаемся к нему через точечную нотацию и по имени поля.)</w:t>
+      </w:r>
+    </w:p>
+    <w:p>
+      <w:pPr>
+        <w:ind w:left="-1275.5905511811022" w:right="-1316.4566929133848" w:firstLine="0"/>
+        <w:rPr/>
+      </w:pPr>
+      <w:r>
+        <w:rPr>
+          <w:rtl w:val="0"/>
+        </w:rPr>
+      </w:r>
+    </w:p>
+    <w:p>
+      <w:pPr>
+        <w:ind w:left="-1275.5905511811022" w:right="-1316.4566929133848" w:firstLine="0"/>
+        <w:rPr/>
+      </w:pPr>
+      <w:r>
+        <w:rPr>
+          <w:rtl w:val="0"/>
+        </w:rPr>
+        <w:t xml:space="preserve">objectExample.array_in_Object.push('YouTube');//можно добовлять обьекты в массив</w:t>
+      </w:r>
+    </w:p>
+    <w:p>
+      <w:pPr>
+        <w:ind w:left="-1275.5905511811022" w:right="-1316.4566929133848" w:firstLine="0"/>
+        <w:rPr/>
+      </w:pPr>
+      <w:r>
+        <w:rPr>
+          <w:rtl w:val="0"/>
+        </w:rPr>
+      </w:r>
+    </w:p>
+    <w:p>
+      <w:pPr>
+        <w:ind w:left="-1275.5905511811022" w:right="-1316.4566929133848" w:firstLine="0"/>
+        <w:rPr/>
+      </w:pPr>
+      <w:r>
+        <w:rPr>
+          <w:rtl w:val="0"/>
+        </w:rPr>
+        <w:t xml:space="preserve">objectExample.array_in_Object.pop(); //удаляет последний элемент и возврасчает его, т.е. если создать переменную то элемент какбы перейдёт из массива в переменную, при это при любом раскладе её в массиве не будет.</w:t>
+      </w:r>
+    </w:p>
+    <w:p>
+      <w:pPr>
+        <w:ind w:left="-1275.5905511811022" w:right="-1316.4566929133848" w:firstLine="0"/>
+        <w:rPr/>
+      </w:pPr>
+      <w:r>
+        <w:rPr>
+          <w:rtl w:val="0"/>
+        </w:rPr>
+      </w:r>
+    </w:p>
+    <w:p>
+      <w:pPr>
+        <w:ind w:left="-1275.5905511811022" w:right="-1316.4566929133848" w:firstLine="0"/>
+        <w:rPr/>
+      </w:pPr>
+      <w:r>
+        <w:rPr>
+          <w:rtl w:val="0"/>
+        </w:rPr>
+        <w:t xml:space="preserve">for(let i=0;i&lt;objectExample.array_in_Object.length;i++){ //классичечкий for-чик</w:t>
+      </w:r>
+    </w:p>
+    <w:p>
+      <w:pPr>
+        <w:ind w:left="-1275.5905511811022" w:right="-1316.4566929133848" w:firstLine="0"/>
+        <w:rPr/>
+      </w:pPr>
+      <w:r>
+        <w:rPr>
+          <w:rtl w:val="0"/>
+        </w:rPr>
+        <w:t xml:space="preserve">    console.log(objectExample.array_in_Object[i]);</w:t>
+      </w:r>
+    </w:p>
+    <w:p>
+      <w:pPr>
+        <w:ind w:left="-1275.5905511811022" w:right="-1316.4566929133848" w:firstLine="0"/>
+        <w:rPr/>
+      </w:pPr>
+      <w:r>
+        <w:rPr>
+          <w:rtl w:val="0"/>
+        </w:rPr>
+        <w:t xml:space="preserve">}</w:t>
+      </w:r>
+    </w:p>
+    <w:p>
+      <w:pPr>
+        <w:ind w:left="-1275.5905511811022" w:right="-1316.4566929133848" w:firstLine="0"/>
+        <w:rPr/>
+      </w:pPr>
+      <w:r>
+        <w:rPr>
+          <w:rtl w:val="0"/>
+        </w:rPr>
+      </w:r>
+    </w:p>
+    <w:p>
+      <w:pPr>
+        <w:ind w:left="-1275.5905511811022" w:right="-1316.4566929133848" w:firstLine="0"/>
+        <w:rPr/>
+      </w:pPr>
+      <w:r>
+        <w:rPr>
+          <w:rtl w:val="0"/>
+        </w:rPr>
+        <w:t xml:space="preserve">objectExample.array_in_Object.forEach(logItems);//данная структура аналог цикла for, но здесь на обьекте вызываем массив, затем forEch </w:t>
+      </w:r>
+    </w:p>
+    <w:p>
+      <w:pPr>
+        <w:ind w:left="-1275.5905511811022" w:right="-1316.4566929133848" w:firstLine="0"/>
+        <w:rPr/>
+      </w:pPr>
+      <w:r>
+        <w:rPr>
+          <w:rtl w:val="0"/>
+        </w:rPr>
+        <w:t xml:space="preserve">function logItems(item, index, array){ //который должен в параметрах принимать так-называемую callBackFunction, т.е. функцию. Описание </w:t>
+      </w:r>
+    </w:p>
+    <w:p>
+      <w:pPr>
+        <w:ind w:left="-1275.5905511811022" w:right="-1316.4566929133848" w:firstLine="0"/>
+        <w:rPr/>
+      </w:pPr>
+      <w:r>
+        <w:rPr>
+          <w:rtl w:val="0"/>
+        </w:rPr>
+        <w:t xml:space="preserve">    console.log(item+" "+index);//функции  &lt;-- здесь, можно вызвать элемент, индэкс и массив, я х.з.</w:t>
+      </w:r>
+    </w:p>
+    <w:p>
+      <w:pPr>
+        <w:ind w:left="-1275.5905511811022" w:right="-1316.4566929133848" w:firstLine="0"/>
+        <w:rPr/>
+      </w:pPr>
+      <w:r>
+        <w:rPr>
+          <w:rtl w:val="0"/>
+        </w:rPr>
+        <w:t xml:space="preserve">}</w:t>
+      </w:r>
+    </w:p>
+    <w:p>
+      <w:pPr>
+        <w:ind w:left="-1275.5905511811022" w:right="-1316.4566929133848" w:firstLine="0"/>
+        <w:rPr/>
+      </w:pPr>
+      <w:r>
+        <w:rPr>
+          <w:rtl w:val="0"/>
+        </w:rPr>
+        <w:t xml:space="preserve">// можно немного упростить данную инструкцию,</w:t>
+      </w:r>
+    </w:p>
+    <w:p>
+      <w:pPr>
+        <w:ind w:left="-1275.5905511811022" w:right="-1316.4566929133848" w:firstLine="0"/>
+        <w:rPr/>
+      </w:pPr>
+      <w:r>
+        <w:rPr>
+          <w:rtl w:val="0"/>
+        </w:rPr>
+      </w:r>
+    </w:p>
+    <w:p>
+      <w:pPr>
+        <w:ind w:left="-1275.5905511811022" w:right="-1316.4566929133848" w:firstLine="0"/>
+        <w:rPr/>
+      </w:pPr>
+      <w:r>
+        <w:rPr>
+          <w:rtl w:val="0"/>
+        </w:rPr>
+        <w:t xml:space="preserve">objectExample.array_in_Object.forEach(function(item, index, array){//это ananimys funktion, всё тоже </w:t>
+      </w:r>
+    </w:p>
+    <w:p>
+      <w:pPr>
+        <w:ind w:left="-1275.5905511811022" w:right="-1316.4566929133848" w:firstLine="0"/>
+        <w:rPr/>
+      </w:pPr>
+      <w:r>
+        <w:rPr>
+          <w:rtl w:val="0"/>
+        </w:rPr>
+        <w:t xml:space="preserve">    console.log(array.length);//что и в верху, но я не определяю метод отдельно, а прописываю прямо</w:t>
+      </w:r>
+    </w:p>
+    <w:p>
+      <w:pPr>
+        <w:ind w:left="-1275.5905511811022" w:right="-1316.4566929133848" w:firstLine="0"/>
+        <w:rPr/>
+      </w:pPr>
+      <w:r>
+        <w:rPr>
+          <w:rtl w:val="0"/>
+        </w:rPr>
+        <w:t xml:space="preserve">})          //в forEach, как бы наверно экономится место,но слегка запутывает.</w:t>
+      </w:r>
+    </w:p>
+    <w:p>
+      <w:pPr>
+        <w:ind w:left="-1275.5905511811022" w:right="-1316.4566929133848" w:firstLine="0"/>
+        <w:rPr/>
+      </w:pPr>
+      <w:r>
+        <w:rPr>
+          <w:rtl w:val="0"/>
+        </w:rPr>
+      </w:r>
+    </w:p>
+    <w:p>
+      <w:pPr>
+        <w:ind w:left="-1275.5905511811022" w:right="-1316.4566929133848" w:firstLine="0"/>
+        <w:rPr/>
+      </w:pPr>
+      <w:r>
+        <w:rPr>
+          <w:rtl w:val="0"/>
+        </w:rPr>
+        <w:t xml:space="preserve">//ещо упрастить </w:t>
+      </w:r>
+    </w:p>
+    <w:p>
+      <w:pPr>
+        <w:ind w:left="-1275.5905511811022" w:right="-1316.4566929133848" w:firstLine="0"/>
+        <w:rPr/>
+      </w:pPr>
+      <w:r>
+        <w:rPr>
+          <w:rtl w:val="0"/>
+        </w:rPr>
+      </w:r>
+    </w:p>
+    <w:p>
+      <w:pPr>
+        <w:ind w:left="-1275.5905511811022" w:right="-1316.4566929133848" w:firstLine="0"/>
+        <w:rPr/>
+      </w:pPr>
+      <w:r>
+        <w:rPr>
+          <w:rtl w:val="0"/>
+        </w:rPr>
+        <w:t xml:space="preserve">objectExample.array_in_Object.forEach ( (item, index, array) =&gt; {//убираем слово function, ставим =&gt;</w:t>
+      </w:r>
+    </w:p>
+    <w:p>
+      <w:pPr>
+        <w:ind w:left="-1275.5905511811022" w:right="-1316.4566929133848" w:firstLine="0"/>
+        <w:rPr/>
+      </w:pPr>
+      <w:r>
+        <w:rPr>
+          <w:rtl w:val="0"/>
+        </w:rPr>
+        <w:t xml:space="preserve">    console.log(array.length); //приходим к концэпту ()=&gt; {}</w:t>
+      </w:r>
+    </w:p>
+    <w:p>
+      <w:pPr>
+        <w:ind w:left="-1275.5905511811022" w:right="-1316.4566929133848" w:firstLine="0"/>
+        <w:rPr/>
+      </w:pPr>
+      <w:r>
+        <w:rPr>
+          <w:rtl w:val="0"/>
+        </w:rPr>
+        <w:t xml:space="preserve">})</w:t>
+      </w:r>
+    </w:p>
+    <w:p>
+      <w:pPr>
+        <w:ind w:left="-1275.5905511811022" w:right="-1316.4566929133848" w:firstLine="0"/>
+        <w:rPr/>
+      </w:pPr>
+      <w:r>
+        <w:rPr>
+          <w:rtl w:val="0"/>
+        </w:rPr>
+      </w:r>
+    </w:p>
+    <w:p>
+      <w:pPr>
+        <w:ind w:left="-1275.5905511811022" w:right="-1316.4566929133848" w:firstLine="0"/>
+        <w:rPr/>
+      </w:pPr>
+      <w:r>
+        <w:rPr>
+          <w:rtl w:val="0"/>
+        </w:rPr>
+        <w:t xml:space="preserve">//ещо </w:t>
+      </w:r>
+    </w:p>
+    <w:p>
+      <w:pPr>
+        <w:ind w:left="-1275.5905511811022" w:right="-1316.4566929133848" w:firstLine="0"/>
+        <w:rPr/>
+      </w:pPr>
+      <w:r>
+        <w:rPr>
+          <w:rtl w:val="0"/>
+        </w:rPr>
+      </w:r>
+    </w:p>
+    <w:p>
+      <w:pPr>
+        <w:ind w:left="-1275.5905511811022" w:right="-1316.4566929133848" w:firstLine="0"/>
+        <w:rPr/>
+      </w:pPr>
+      <w:r>
+        <w:rPr>
+          <w:rtl w:val="0"/>
+        </w:rPr>
+        <w:t xml:space="preserve">objectExample.array_in_Object.forEach ( console.log);</w:t>
+      </w:r>
+    </w:p>
+    <w:p>
+      <w:pPr>
+        <w:ind w:left="-1275.5905511811022" w:right="-1316.4566929133848" w:firstLine="0"/>
+        <w:rPr/>
+      </w:pPr>
+      <w:r>
+        <w:rPr>
+          <w:rtl w:val="0"/>
+        </w:rPr>
+        <w:t xml:space="preserve">// так-как consol.log метод, то он подходит в качестве callBackfunction. Смотри в консоль, думаю там можно поигратся с параметрами</w:t>
+      </w:r>
+    </w:p>
+    <w:p>
+      <w:pPr>
+        <w:ind w:left="-1275.5905511811022" w:right="-1316.4566929133848" w:firstLine="0"/>
+        <w:rPr/>
+      </w:pPr>
+      <w:r>
+        <w:rPr>
+          <w:rtl w:val="0"/>
+        </w:rPr>
+      </w:r>
+    </w:p>
+    <w:p>
+      <w:pPr>
+        <w:ind w:left="-1275.5905511811022" w:right="-1316.4566929133848" w:firstLine="0"/>
+        <w:rPr/>
+      </w:pPr>
+      <w:r>
+        <w:rPr>
+          <w:rtl w:val="0"/>
+        </w:rPr>
+        <w:t xml:space="preserve">let tikTok_check =false;</w:t>
+      </w:r>
+    </w:p>
+    <w:p>
+      <w:pPr>
+        <w:ind w:left="-1275.5905511811022" w:right="-1316.4566929133848" w:firstLine="0"/>
+        <w:rPr/>
+      </w:pPr>
+      <w:r>
+        <w:rPr>
+          <w:rtl w:val="0"/>
+        </w:rPr>
+      </w:r>
+    </w:p>
+    <w:p>
+      <w:pPr>
+        <w:ind w:left="-1275.5905511811022" w:right="-1316.4566929133848" w:firstLine="0"/>
+        <w:rPr/>
+      </w:pPr>
+      <w:r>
+        <w:rPr>
+          <w:rtl w:val="0"/>
+        </w:rPr>
+        <w:t xml:space="preserve">objectExample.array_in_Object.forEach( (item, index, array) =&gt; { //пример применения forEach</w:t>
+      </w:r>
+    </w:p>
+    <w:p>
+      <w:pPr>
+        <w:ind w:left="-1275.5905511811022" w:right="-1316.4566929133848" w:firstLine="0"/>
+        <w:rPr/>
+      </w:pPr>
+      <w:r>
+        <w:rPr>
+          <w:rtl w:val="0"/>
+        </w:rPr>
+        <w:t xml:space="preserve">    if(item === "Tik-tok"){</w:t>
+      </w:r>
+    </w:p>
+    <w:p>
+      <w:pPr>
+        <w:ind w:left="-1275.5905511811022" w:right="-1316.4566929133848" w:firstLine="0"/>
+        <w:rPr/>
+      </w:pPr>
+      <w:r>
+        <w:rPr>
+          <w:rtl w:val="0"/>
+        </w:rPr>
+        <w:t xml:space="preserve">        tikTok_check=true;</w:t>
+      </w:r>
+    </w:p>
+    <w:p>
+      <w:pPr>
+        <w:ind w:left="-1275.5905511811022" w:right="-1316.4566929133848" w:firstLine="0"/>
+        <w:rPr/>
+      </w:pPr>
+      <w:r>
+        <w:rPr>
+          <w:rtl w:val="0"/>
+        </w:rPr>
+        <w:t xml:space="preserve">    }</w:t>
+      </w:r>
+    </w:p>
+    <w:p>
+      <w:pPr>
+        <w:ind w:left="-1275.5905511811022" w:right="-1316.4566929133848" w:firstLine="0"/>
+        <w:rPr/>
+      </w:pPr>
+      <w:r>
+        <w:rPr>
+          <w:rtl w:val="0"/>
+        </w:rPr>
+        <w:t xml:space="preserve">})</w:t>
+      </w:r>
+    </w:p>
+    <w:p>
+      <w:pPr>
+        <w:ind w:left="-1275.5905511811022" w:right="-1316.4566929133848" w:firstLine="0"/>
+        <w:rPr/>
+      </w:pPr>
+      <w:r>
+        <w:rPr>
+          <w:rtl w:val="0"/>
+        </w:rPr>
+        <w:t xml:space="preserve">console.log(tikTok_check);</w:t>
+      </w:r>
+    </w:p>
+    <w:p>
+      <w:pPr>
+        <w:ind w:left="-1275.5905511811022" w:right="-1316.4566929133848" w:firstLine="0"/>
+        <w:rPr/>
+      </w:pPr>
+      <w:r>
+        <w:rPr>
+          <w:rtl w:val="0"/>
+        </w:rPr>
+      </w:r>
+    </w:p>
+    <w:p>
+      <w:pPr>
+        <w:ind w:left="-1275.5905511811022" w:right="-1316.4566929133848" w:firstLine="0"/>
+        <w:rPr/>
+      </w:pPr>
+      <w:r>
+        <w:rPr>
+          <w:rtl w:val="0"/>
+        </w:rPr>
+      </w:r>
+    </w:p>
+    <w:p>
+      <w:pPr>
+        <w:ind w:left="-1275.5905511811022" w:right="-1316.4566929133848" w:firstLine="0"/>
+        <w:rPr/>
+      </w:pPr>
+      <w:r>
+        <w:rPr>
+          <w:rtl w:val="0"/>
+        </w:rPr>
+        <w:t xml:space="preserve"> </w:t>
+      </w:r>
+    </w:p>
+    <w:p>
+      <w:pPr>
+        <w:shd w:fill="1e1e1e" w:val="clear"/>
+        <w:spacing w:line="360" w:lineRule="auto"/>
+        <w:ind w:left="-1275.5905511811022" w:right="-1316.4566929133848" w:firstLine="0"/>
+        <w:rPr>
+          <w:color w:val="d4d4d4"/>
+          <w:sz w:val="18"/>
+          <w:szCs w:val="18"/>
+        </w:rPr>
+      </w:pPr>
+      <w:r>
+        <w:rPr>
+          <w:i w:val="1"/>
+          <w:color w:val="66d9ef"/>
+          <w:sz w:val="18"/>
+          <w:szCs w:val="18"/>
+          <w:rtl w:val="0"/>
+        </w:rPr>
+        <w:t xml:space="preserve">console</w:t>
+      </w:r>
+      <w:r>
+        <w:rPr>
+          <w:color w:val="d4d4d4"/>
+          <w:sz w:val="18"/>
+          <w:szCs w:val="18"/>
+          <w:rtl w:val="0"/>
+        </w:rPr>
+        <w:t xml:space="preserve">.</w:t>
+      </w:r>
+      <w:r>
+        <w:rPr>
+          <w:color w:val="66d9ef"/>
+          <w:sz w:val="18"/>
+          <w:szCs w:val="18"/>
+          <w:rtl w:val="0"/>
+        </w:rPr>
+        <w:t xml:space="preserve">log</w:t>
+      </w:r>
+      <w:r>
+        <w:rPr>
+          <w:color w:val="d4d4d4"/>
+          <w:sz w:val="18"/>
+          <w:szCs w:val="18"/>
+          <w:rtl w:val="0"/>
+        </w:rPr>
+        <w:t xml:space="preserve">(</w:t>
+      </w:r>
+      <w:r>
+        <w:rPr>
+          <w:color w:val="e6db74"/>
+          <w:sz w:val="18"/>
+          <w:szCs w:val="18"/>
+          <w:rtl w:val="0"/>
+        </w:rPr>
+        <w:t xml:space="preserve">'В данной вкладке описываются команды которые будут выполнены до того как будет отправлен риквест'</w:t>
+      </w:r>
+      <w:r>
+        <w:rPr>
+          <w:color w:val="d4d4d4"/>
+          <w:sz w:val="18"/>
+          <w:szCs w:val="18"/>
+          <w:rtl w:val="0"/>
+        </w:rPr>
+        <w:t xml:space="preserve">);</w:t>
+      </w:r>
+    </w:p>
+    <w:p>
+      <w:pPr>
+        <w:ind w:left="-1275.5905511811022" w:right="-1316.4566929133848" w:firstLine="0"/>
+        <w:rPr/>
+      </w:pPr>
+      <w:r>
+        <w:rPr>
+          <w:rtl w:val="0"/>
+        </w:rPr>
+      </w:r>
+    </w:p>
+    <w:p>
+      <w:pPr>
+        <w:shd w:fill="1e1e1e" w:val="clear"/>
+        <w:spacing w:line="360" w:lineRule="auto"/>
+        <w:ind w:left="-1275.5905511811022" w:right="-1316.4566929133848" w:firstLine="0"/>
+        <w:rPr>
+          <w:color w:val="88846f"/>
+          <w:sz w:val="18"/>
+          <w:szCs w:val="18"/>
+        </w:rPr>
+      </w:pPr>
+      <w:r>
+        <w:rPr>
+          <w:i w:val="1"/>
+          <w:color w:val="66d9ef"/>
+          <w:sz w:val="18"/>
+          <w:szCs w:val="18"/>
+          <w:rtl w:val="0"/>
+        </w:rPr>
+        <w:t xml:space="preserve">console</w:t>
+      </w:r>
+      <w:r>
+        <w:rPr>
+          <w:color w:val="d4d4d4"/>
+          <w:sz w:val="18"/>
+          <w:szCs w:val="18"/>
+          <w:rtl w:val="0"/>
+        </w:rPr>
+        <w:t xml:space="preserve">.</w:t>
+      </w:r>
+      <w:r>
+        <w:rPr>
+          <w:color w:val="66d9ef"/>
+          <w:sz w:val="18"/>
+          <w:szCs w:val="18"/>
+          <w:rtl w:val="0"/>
+        </w:rPr>
+        <w:t xml:space="preserve">clear</w:t>
+      </w:r>
+      <w:r>
+        <w:rPr>
+          <w:color w:val="d4d4d4"/>
+          <w:sz w:val="18"/>
+          <w:szCs w:val="18"/>
+          <w:rtl w:val="0"/>
+        </w:rPr>
+        <w:t xml:space="preserve">(); </w:t>
+      </w:r>
+      <w:r>
+        <w:rPr>
+          <w:color w:val="88846f"/>
+          <w:sz w:val="18"/>
+          <w:szCs w:val="18"/>
+          <w:rtl w:val="0"/>
+        </w:rPr>
+        <w:t xml:space="preserve">//убирает/чистит консоль.</w:t>
+      </w:r>
+    </w:p>
+    <w:p>
+      <w:pPr>
+        <w:ind w:left="-1275.5905511811022" w:right="-1316.4566929133848" w:firstLine="0"/>
+        <w:rPr/>
+      </w:pPr>
+      <w:r>
+        <w:rPr>
+          <w:rtl w:val="0"/>
+        </w:rPr>
+      </w:r>
+    </w:p>
+    <w:p>
+      <w:pPr>
+        <w:ind w:left="-1275.5905511811022" w:right="-1316.4566929133848" w:firstLine="0"/>
+        <w:rPr/>
+      </w:pPr>
+      <w:r>
+        <w:rPr>
+          <w:rtl w:val="0"/>
+        </w:rPr>
+      </w:r>
+    </w:p>
+    <w:p>
+      <w:pPr>
+        <w:ind w:left="-1275.5905511811022" w:right="-1316.4566929133848" w:firstLine="0"/>
+        <w:rPr/>
+      </w:pPr>
+      <w:r>
+        <w:rPr>
+          <w:rtl w:val="0"/>
+        </w:rPr>
+      </w:r>
+    </w:p>
+    <w:p>
+      <w:pPr>
+        <w:ind w:left="-1275.5905511811022" w:right="-1316.4566929133848" w:firstLine="0"/>
+        <w:rPr/>
+      </w:pPr>
+      <w:r>
+        <w:rPr>
+          <w:rtl w:val="0"/>
+        </w:rPr>
+      </w:r>
+    </w:p>
+    <w:p>
+      <w:pPr>
+        <w:ind w:left="-1275.5905511811022" w:right="-1316.4566929133848" w:firstLine="0"/>
+        <w:rPr/>
+      </w:pPr>
+      <w:r>
+        <w:rPr/>
         <w:drawing>
-          <wp:anchor allowOverlap="1" behindDoc="0" distB="114300" distT="114300" distL="114300" distR="114300" hidden="0" layoutInCell="1" locked="0" relativeHeight="0" simplePos="0">
-            <wp:simplePos x="0" y="0"/>
-            <wp:positionH relativeFrom="column">
-              <wp:posOffset>-790574</wp:posOffset>
-            </wp:positionH>
-            <wp:positionV relativeFrom="paragraph">
-              <wp:posOffset>114300</wp:posOffset>
-            </wp:positionV>
-            <wp:extent cx="3414258" cy="1366838"/>
+          <wp:inline distB="114300" distT="114300" distL="114300" distR="114300">
+            <wp:extent cx="5738813" cy="3172901"/>
             <wp:effectExtent b="0" l="0" r="0" t="0"/>
-            <wp:wrapSquare wrapText="bothSides" distB="114300" distT="114300" distL="114300" distR="114300"/>
             <wp:docPr id="1" name="image1.png"/>
             <a:graphic>
               <a:graphicData uri="http://schemas.openxmlformats.org/drawingml/2006/picture">
@@ -43,228 +1525,7 @@
                   <pic:spPr>
                     <a:xfrm>
                       <a:off x="0" y="0"/>
-                      <a:ext cx="3414258" cy="1366838"/>
-                    </a:xfrm>
-                    <a:prstGeom prst="rect"/>
-                    <a:ln/>
-                  </pic:spPr>
-                </pic:pic>
-              </a:graphicData>
-            </a:graphic>
-          </wp:anchor>
-        </w:drawing>
-      </w:r>
-    </w:p>
-    <w:p>
-      <w:pPr>
-        <w:shd w:fill="1e1e1e" w:val="clear"/>
-        <w:spacing w:line="360" w:lineRule="auto"/>
-        <w:ind w:left="-1275.5905511811022" w:right="-1316.4566929133848" w:firstLine="0"/>
-        <w:rPr>
-          <w:color w:val="d4d4d4"/>
-          <w:sz w:val="18"/>
-          <w:szCs w:val="18"/>
-        </w:rPr>
-      </w:pPr>
-      <w:r>
-        <w:rPr>
-          <w:i w:val="1"/>
-          <w:color w:val="66d9ef"/>
-          <w:sz w:val="18"/>
-          <w:szCs w:val="18"/>
-          <w:rtl w:val="0"/>
-        </w:rPr>
-        <w:t xml:space="preserve">console</w:t>
-      </w:r>
-      <w:r>
-        <w:rPr>
-          <w:color w:val="d4d4d4"/>
-          <w:sz w:val="18"/>
-          <w:szCs w:val="18"/>
-          <w:rtl w:val="0"/>
-        </w:rPr>
-        <w:t xml:space="preserve">.</w:t>
-      </w:r>
-      <w:r>
-        <w:rPr>
-          <w:color w:val="66d9ef"/>
-          <w:sz w:val="18"/>
-          <w:szCs w:val="18"/>
-          <w:rtl w:val="0"/>
-        </w:rPr>
-        <w:t xml:space="preserve">log</w:t>
-      </w:r>
-      <w:r>
-        <w:rPr>
-          <w:color w:val="d4d4d4"/>
-          <w:sz w:val="18"/>
-          <w:szCs w:val="18"/>
-          <w:rtl w:val="0"/>
-        </w:rPr>
-        <w:t xml:space="preserve">(</w:t>
-      </w:r>
-      <w:r>
-        <w:rPr>
-          <w:color w:val="e6db74"/>
-          <w:sz w:val="18"/>
-          <w:szCs w:val="18"/>
-          <w:rtl w:val="0"/>
-        </w:rPr>
-        <w:t xml:space="preserve">'В данной вкладке описываются команды которые будут выполнены до того как будет отправлен риквест'</w:t>
-      </w:r>
-      <w:r>
-        <w:rPr>
-          <w:color w:val="d4d4d4"/>
-          <w:sz w:val="18"/>
-          <w:szCs w:val="18"/>
-          <w:rtl w:val="0"/>
-        </w:rPr>
-        <w:t xml:space="preserve">);</w:t>
-      </w:r>
-    </w:p>
-    <w:p>
-      <w:pPr>
-        <w:ind w:left="-1275.5905511811022" w:right="-1316.4566929133848" w:firstLine="0"/>
-        <w:rPr/>
-      </w:pPr>
-      <w:r>
-        <w:rPr>
-          <w:rtl w:val="0"/>
-        </w:rPr>
-      </w:r>
-    </w:p>
-    <w:p>
-      <w:pPr>
-        <w:shd w:fill="1e1e1e" w:val="clear"/>
-        <w:spacing w:line="360" w:lineRule="auto"/>
-        <w:ind w:left="-1275.5905511811022" w:right="-1316.4566929133848" w:firstLine="0"/>
-        <w:rPr>
-          <w:color w:val="88846f"/>
-          <w:sz w:val="18"/>
-          <w:szCs w:val="18"/>
-        </w:rPr>
-      </w:pPr>
-      <w:r>
-        <w:rPr>
-          <w:i w:val="1"/>
-          <w:color w:val="66d9ef"/>
-          <w:sz w:val="18"/>
-          <w:szCs w:val="18"/>
-          <w:rtl w:val="0"/>
-        </w:rPr>
-        <w:t xml:space="preserve">console</w:t>
-      </w:r>
-      <w:r>
-        <w:rPr>
-          <w:color w:val="d4d4d4"/>
-          <w:sz w:val="18"/>
-          <w:szCs w:val="18"/>
-          <w:rtl w:val="0"/>
-        </w:rPr>
-        <w:t xml:space="preserve">.</w:t>
-      </w:r>
-      <w:r>
-        <w:rPr>
-          <w:color w:val="66d9ef"/>
-          <w:sz w:val="18"/>
-          <w:szCs w:val="18"/>
-          <w:rtl w:val="0"/>
-        </w:rPr>
-        <w:t xml:space="preserve">clear</w:t>
-      </w:r>
-      <w:r>
-        <w:rPr>
-          <w:color w:val="d4d4d4"/>
-          <w:sz w:val="18"/>
-          <w:szCs w:val="18"/>
-          <w:rtl w:val="0"/>
-        </w:rPr>
-        <w:t xml:space="preserve">(); </w:t>
-      </w:r>
-      <w:r>
-        <w:rPr>
-          <w:color w:val="88846f"/>
-          <w:sz w:val="18"/>
-          <w:szCs w:val="18"/>
-          <w:rtl w:val="0"/>
-        </w:rPr>
-        <w:t xml:space="preserve">//убирает/чистит консоль.</w:t>
-      </w:r>
-    </w:p>
-    <w:p>
-      <w:pPr>
-        <w:ind w:left="-1275.5905511811022" w:right="-1316.4566929133848" w:firstLine="0"/>
-        <w:rPr/>
-      </w:pPr>
-      <w:r>
-        <w:rPr>
-          <w:rtl w:val="0"/>
-        </w:rPr>
-      </w:r>
-    </w:p>
-    <w:p>
-      <w:pPr>
-        <w:ind w:left="-1275.5905511811022" w:right="-1316.4566929133848" w:firstLine="0"/>
-        <w:rPr/>
-      </w:pPr>
-      <w:r>
-        <w:rPr>
-          <w:rtl w:val="0"/>
-        </w:rPr>
-      </w:r>
-    </w:p>
-    <w:p>
-      <w:pPr>
-        <w:ind w:left="-1275.5905511811022" w:right="-1316.4566929133848" w:firstLine="0"/>
-        <w:rPr/>
-      </w:pPr>
-      <w:r>
-        <w:rPr>
-          <w:rtl w:val="0"/>
-        </w:rPr>
-      </w:r>
-    </w:p>
-    <w:p>
-      <w:pPr>
-        <w:ind w:left="-1275.5905511811022" w:right="-1316.4566929133848" w:firstLine="0"/>
-        <w:rPr/>
-      </w:pPr>
-      <w:r>
-        <w:rPr>
-          <w:rtl w:val="0"/>
-        </w:rPr>
-      </w:r>
-    </w:p>
-    <w:p>
-      <w:pPr>
-        <w:ind w:left="-1275.5905511811022" w:right="-1316.4566929133848" w:firstLine="0"/>
-        <w:rPr/>
-      </w:pPr>
-      <w:r>
-        <w:rPr/>
-        <w:drawing>
-          <wp:inline distB="114300" distT="114300" distL="114300" distR="114300">
-            <wp:extent cx="3962400" cy="2191826"/>
-            <wp:effectExtent b="0" l="0" r="0" t="0"/>
-            <wp:docPr id="2" name="image2.png"/>
-            <a:graphic>
-              <a:graphicData uri="http://schemas.openxmlformats.org/drawingml/2006/picture">
-                <pic:pic>
-                  <pic:nvPicPr>
-                    <pic:cNvPr id="0" name="image2.png"/>
-                    <pic:cNvPicPr preferRelativeResize="0"/>
-                  </pic:nvPicPr>
-                  <pic:blipFill>
-                    <a:blip r:embed="rId7"/>
-                    <a:srcRect b="0" l="0" r="0" t="0"/>
-                    <a:stretch>
-                      <a:fillRect/>
-                    </a:stretch>
-                  </pic:blipFill>
-                  <pic:spPr>
-                    <a:xfrm>
-                      <a:off x="0" y="0"/>
-                      <a:ext cx="3962400" cy="2191826"/>
+                      <a:ext cx="5738813" cy="3172901"/>
                     </a:xfrm>
                     <a:prstGeom prst="rect"/>
                     <a:ln/>
@@ -291,11 +1552,11 @@
 </file>
 
 <file path=word/numbering.xml><?xml version="1.0" encoding="utf-8"?>
-<w:numbering xmlns:mc="http://schemas.openxmlformats.org/markup-compatibility/2006" xmlns:o="urn:schemas-microsoft-com:office:office" xmlns:r="http://schemas.openxmlformats.org/officeDocument/2006/relationships" xmlns:m="http://schemas.openxmlformats.org/officeDocument/2006/math" xmlns:v="urn:schemas-microsoft-com:vml" xmlns:wp="http://schemas.openxmlformats.org/drawingml/2006/wordprocessingDrawing" xmlns:w10="urn:schemas-microsoft-com:office:word" xmlns:w="http://schemas.openxmlformats.org/wordprocessingml/2006/main" xmlns:wne="http://schemas.microsoft.com/office/word/2006/wordml" xmlns:sl="http://schemas.openxmlformats.org/schemaLibrary/2006/main" xmlns:a="http://schemas.openxmlformats.org/drawingml/2006/main" xmlns:pic="http://schemas.openxmlformats.org/drawingml/2006/picture" xmlns:c="http://schemas.openxmlformats.org/drawingml/2006/chart" xmlns:lc="http://schemas.openxmlformats.org/drawingml/2006/lockedCanvas" xmlns:dgm="http://schemas.openxmlformats.org/drawingml/2006/diagram" xmlns:wps="http://schemas.microsoft.com/office/word/2010/wordprocessingShape" xmlns:wpg="http://schemas.microsoft.com/office/word/2010/wordprocessingGroup" xmlns:w14="http://schemas.microsoft.com/office/word/2010/wordml" xmlns:w15="http://schemas.microsoft.com/office/word/2012/wordml"/>
+<w:numbering xmlns:mc="http://schemas.openxmlformats.org/markup-compatibility/2006" xmlns:o="urn:schemas-microsoft-com:office:office" xmlns:r="http://schemas.openxmlformats.org/officeDocument/2006/relationships" xmlns:m="http://schemas.openxmlformats.org/officeDocument/2006/math" xmlns:v="urn:schemas-microsoft-com:vml" xmlns:wp="http://schemas.openxmlformats.org/drawingml/2006/wordprocessingDrawing" xmlns:w10="urn:schemas-microsoft-com:office:word" xmlns:w="http://schemas.openxmlformats.org/wordprocessingml/2006/main" xmlns:wne="http://schemas.microsoft.com/office/word/2006/wordml" xmlns:sl="http://schemas.openxmlformats.org/schemaLibrary/2006/main" xmlns:a="http://schemas.openxmlformats.org/drawingml/2006/main" xmlns:pic="http://schemas.openxmlformats.org/drawingml/2006/picture" xmlns:c="http://schemas.openxmlformats.org/drawingml/2006/chart" xmlns:lc="http://schemas.openxmlformats.org/drawingml/2006/lockedCanvas" xmlns:dgm="http://schemas.openxmlformats.org/drawingml/2006/diagram" xmlns:wps="http://schemas.microsoft.com/office/word/2010/wordprocessingShape" xmlns:wpg="http://schemas.microsoft.com/office/word/2010/wordprocessingGroup" xmlns:w14="http://schemas.microsoft.com/office/word/2010/wordml" xmlns:w15="http://schemas.microsoft.com/office/word/2012/wordml" xmlns:w16="http://schemas.microsoft.com/office/word/2018/wordml" xmlns:w16cex="http://schemas.microsoft.com/office/word/2018/wordml/cex" xmlns:w16cid="http://schemas.microsoft.com/office/word/2016/wordml/cid" xmlns="http://schemas.microsoft.com/office/tasks/2019/documenttasks" xmlns:cr="http://schemas.microsoft.com/office/comments/2020/reactions"/>
 </file>
 
 <file path=word/styles.xml><?xml version="1.0" encoding="utf-8"?>
-<w:styles xmlns:mc="http://schemas.openxmlformats.org/markup-compatibility/2006" xmlns:o="urn:schemas-microsoft-com:office:office" xmlns:r="http://schemas.openxmlformats.org/officeDocument/2006/relationships" xmlns:m="http://schemas.openxmlformats.org/officeDocument/2006/math" xmlns:v="urn:schemas-microsoft-com:vml" xmlns:wp="http://schemas.openxmlformats.org/drawingml/2006/wordprocessingDrawing" xmlns:w10="urn:schemas-microsoft-com:office:word" xmlns:w="http://schemas.openxmlformats.org/wordprocessingml/2006/main" xmlns:wne="http://schemas.microsoft.com/office/word/2006/wordml" xmlns:sl="http://schemas.openxmlformats.org/schemaLibrary/2006/main" xmlns:a="http://schemas.openxmlformats.org/drawingml/2006/main" xmlns:pic="http://schemas.openxmlformats.org/drawingml/2006/picture" xmlns:c="http://schemas.openxmlformats.org/drawingml/2006/chart" xmlns:lc="http://schemas.openxmlformats.org/drawingml/2006/lockedCanvas" xmlns:dgm="http://schemas.openxmlformats.org/drawingml/2006/diagram" xmlns:wps="http://schemas.microsoft.com/office/word/2010/wordprocessingShape" xmlns:wpg="http://schemas.microsoft.com/office/word/2010/wordprocessingGroup" xmlns:w14="http://schemas.microsoft.com/office/word/2010/wordml" xmlns:w15="http://schemas.microsoft.com/office/word/2012/wordml">
+<w:styles xmlns:mc="http://schemas.openxmlformats.org/markup-compatibility/2006" xmlns:o="urn:schemas-microsoft-com:office:office" xmlns:r="http://schemas.openxmlformats.org/officeDocument/2006/relationships" xmlns:m="http://schemas.openxmlformats.org/officeDocument/2006/math" xmlns:v="urn:schemas-microsoft-com:vml" xmlns:wp="http://schemas.openxmlformats.org/drawingml/2006/wordprocessingDrawing" xmlns:w10="urn:schemas-microsoft-com:office:word" xmlns:w="http://schemas.openxmlformats.org/wordprocessingml/2006/main" xmlns:wne="http://schemas.microsoft.com/office/word/2006/wordml" xmlns:sl="http://schemas.openxmlformats.org/schemaLibrary/2006/main" xmlns:a="http://schemas.openxmlformats.org/drawingml/2006/main" xmlns:pic="http://schemas.openxmlformats.org/drawingml/2006/picture" xmlns:c="http://schemas.openxmlformats.org/drawingml/2006/chart" xmlns:lc="http://schemas.openxmlformats.org/drawingml/2006/lockedCanvas" xmlns:dgm="http://schemas.openxmlformats.org/drawingml/2006/diagram" xmlns:wps="http://schemas.microsoft.com/office/word/2010/wordprocessingShape" xmlns:wpg="http://schemas.microsoft.com/office/word/2010/wordprocessingGroup" xmlns:w14="http://schemas.microsoft.com/office/word/2010/wordml" xmlns:w15="http://schemas.microsoft.com/office/word/2012/wordml" xmlns:w16="http://schemas.microsoft.com/office/word/2018/wordml" xmlns:w16cex="http://schemas.microsoft.com/office/word/2018/wordml/cex" xmlns:w16cid="http://schemas.microsoft.com/office/word/2016/wordml/cid" xmlns="http://schemas.microsoft.com/office/tasks/2019/documenttasks" xmlns:cr="http://schemas.microsoft.com/office/comments/2020/reactions">
   <w:docDefaults>
     <w:rPrDefault>
       <w:rPr>
